--- a/doc/doku_accelerator_mnemonics.docx
+++ b/doc/doku_accelerator_mnemonics.docx
@@ -51,8 +51,23 @@
           <w:sz w:val="22"/>
           <w:shd w:fill="auto" w:val="clear"/>
         </w:rPr>
-        <w:t xml:space="preserve">Accelerator:</w:t>
+        <w:t xml:space="preserve">Tab Bücher(Alt + B):</w:t>
       </w:r>
+    </w:p>
+    <w:p>
+      <w:pPr>
+        <w:spacing w:before="0" w:after="200" w:line="276"/>
+        <w:ind w:right="0" w:left="0" w:firstLine="0"/>
+        <w:jc w:val="left"/>
+        <w:rPr>
+          <w:rFonts w:ascii="Calibri" w:hAnsi="Calibri" w:cs="Calibri" w:eastAsia="Calibri"/>
+          <w:color w:val="auto"/>
+          <w:spacing w:val="0"/>
+          <w:position w:val="0"/>
+          <w:sz w:val="22"/>
+          <w:shd w:fill="auto" w:val="clear"/>
+        </w:rPr>
+      </w:pPr>
     </w:p>
     <w:p>
       <w:pPr>

--- a/doc/doku_accelerator_mnemonics.docx
+++ b/doc/doku_accelerator_mnemonics.docx
@@ -25,34 +25,325 @@
           <w:sz w:val="22"/>
           <w:shd w:fill="auto" w:val="clear"/>
         </w:rPr>
-        <w:t xml:space="preserve">BookMaster Hauptfenster:</w:t>
-      </w:r>
-    </w:p>
-    <w:p>
-      <w:pPr>
-        <w:spacing w:before="0" w:after="200" w:line="276"/>
-        <w:ind w:right="0" w:left="0" w:firstLine="0"/>
-        <w:jc w:val="left"/>
-        <w:rPr>
-          <w:rFonts w:ascii="Calibri" w:hAnsi="Calibri" w:cs="Calibri" w:eastAsia="Calibri"/>
-          <w:color w:val="auto"/>
-          <w:spacing w:val="0"/>
-          <w:position w:val="0"/>
-          <w:sz w:val="22"/>
-          <w:shd w:fill="auto" w:val="clear"/>
-        </w:rPr>
-      </w:pPr>
-      <w:r>
-        <w:rPr>
-          <w:rFonts w:ascii="Calibri" w:hAnsi="Calibri" w:cs="Calibri" w:eastAsia="Calibri"/>
-          <w:color w:val="auto"/>
-          <w:spacing w:val="0"/>
-          <w:position w:val="0"/>
-          <w:sz w:val="22"/>
-          <w:shd w:fill="auto" w:val="clear"/>
-        </w:rPr>
-        <w:t xml:space="preserve">Tab Bücher(Alt + B):</w:t>
-      </w:r>
+        <w:t xml:space="preserve">BookMaster Hauptfenster</w:t>
+      </w:r>
+    </w:p>
+    <w:p>
+      <w:pPr>
+        <w:spacing w:before="0" w:after="200" w:line="276"/>
+        <w:ind w:right="0" w:left="0" w:firstLine="0"/>
+        <w:jc w:val="left"/>
+        <w:rPr>
+          <w:rFonts w:ascii="Calibri" w:hAnsi="Calibri" w:cs="Calibri" w:eastAsia="Calibri"/>
+          <w:color w:val="auto"/>
+          <w:spacing w:val="0"/>
+          <w:position w:val="0"/>
+          <w:sz w:val="22"/>
+          <w:shd w:fill="auto" w:val="clear"/>
+        </w:rPr>
+      </w:pPr>
+    </w:p>
+    <w:p>
+      <w:pPr>
+        <w:spacing w:before="0" w:after="200" w:line="276"/>
+        <w:ind w:right="0" w:left="0" w:firstLine="0"/>
+        <w:jc w:val="left"/>
+        <w:rPr>
+          <w:rFonts w:ascii="Calibri" w:hAnsi="Calibri" w:cs="Calibri" w:eastAsia="Calibri"/>
+          <w:b/>
+          <w:color w:val="auto"/>
+          <w:spacing w:val="0"/>
+          <w:position w:val="0"/>
+          <w:sz w:val="22"/>
+          <w:shd w:fill="auto" w:val="clear"/>
+        </w:rPr>
+      </w:pPr>
+      <w:r>
+        <w:rPr>
+          <w:rFonts w:ascii="Calibri" w:hAnsi="Calibri" w:cs="Calibri" w:eastAsia="Calibri"/>
+          <w:b/>
+          <w:color w:val="auto"/>
+          <w:spacing w:val="0"/>
+          <w:position w:val="0"/>
+          <w:sz w:val="22"/>
+          <w:shd w:fill="auto" w:val="clear"/>
+        </w:rPr>
+        <w:t xml:space="preserve">Tab Bücher</w:t>
+        <w:tab/>
+        <w:tab/>
+        <w:tab/>
+        <w:t xml:space="preserve">B</w:t>
+      </w:r>
+    </w:p>
+    <w:p>
+      <w:pPr>
+        <w:spacing w:before="0" w:after="200" w:line="276"/>
+        <w:ind w:right="0" w:left="0" w:firstLine="0"/>
+        <w:jc w:val="left"/>
+        <w:rPr>
+          <w:rFonts w:ascii="Calibri" w:hAnsi="Calibri" w:cs="Calibri" w:eastAsia="Calibri"/>
+          <w:color w:val="auto"/>
+          <w:spacing w:val="0"/>
+          <w:position w:val="0"/>
+          <w:sz w:val="22"/>
+          <w:shd w:fill="auto" w:val="clear"/>
+        </w:rPr>
+      </w:pPr>
+      <w:r>
+        <w:rPr>
+          <w:rFonts w:ascii="Calibri" w:hAnsi="Calibri" w:cs="Calibri" w:eastAsia="Calibri"/>
+          <w:color w:val="auto"/>
+          <w:spacing w:val="0"/>
+          <w:position w:val="0"/>
+          <w:sz w:val="22"/>
+          <w:shd w:fill="auto" w:val="clear"/>
+        </w:rPr>
+        <w:t xml:space="preserve">Filter</w:t>
+        <w:tab/>
+        <w:tab/>
+        <w:tab/>
+        <w:tab/>
+        <w:t xml:space="preserve">F</w:t>
+      </w:r>
+    </w:p>
+    <w:p>
+      <w:pPr>
+        <w:spacing w:before="0" w:after="200" w:line="276"/>
+        <w:ind w:right="0" w:left="0" w:firstLine="0"/>
+        <w:jc w:val="left"/>
+        <w:rPr>
+          <w:rFonts w:ascii="Calibri" w:hAnsi="Calibri" w:cs="Calibri" w:eastAsia="Calibri"/>
+          <w:color w:val="auto"/>
+          <w:spacing w:val="0"/>
+          <w:position w:val="0"/>
+          <w:sz w:val="22"/>
+          <w:shd w:fill="auto" w:val="clear"/>
+        </w:rPr>
+      </w:pPr>
+      <w:r>
+        <w:rPr>
+          <w:rFonts w:ascii="Calibri" w:hAnsi="Calibri" w:cs="Calibri" w:eastAsia="Calibri"/>
+          <w:color w:val="auto"/>
+          <w:spacing w:val="0"/>
+          <w:position w:val="0"/>
+          <w:sz w:val="22"/>
+          <w:shd w:fill="auto" w:val="clear"/>
+        </w:rPr>
+        <w:t xml:space="preserve">Nur Verfügbare</w:t>
+        <w:tab/>
+        <w:tab/>
+        <w:tab/>
+        <w:t xml:space="preserve">V</w:t>
+      </w:r>
+    </w:p>
+    <w:p>
+      <w:pPr>
+        <w:spacing w:before="0" w:after="200" w:line="276"/>
+        <w:ind w:right="0" w:left="0" w:firstLine="0"/>
+        <w:jc w:val="left"/>
+        <w:rPr>
+          <w:rFonts w:ascii="Calibri" w:hAnsi="Calibri" w:cs="Calibri" w:eastAsia="Calibri"/>
+          <w:color w:val="auto"/>
+          <w:spacing w:val="0"/>
+          <w:position w:val="0"/>
+          <w:sz w:val="22"/>
+          <w:shd w:fill="auto" w:val="clear"/>
+        </w:rPr>
+      </w:pPr>
+      <w:r>
+        <w:rPr>
+          <w:rFonts w:ascii="Calibri" w:hAnsi="Calibri" w:cs="Calibri" w:eastAsia="Calibri"/>
+          <w:color w:val="auto"/>
+          <w:spacing w:val="0"/>
+          <w:position w:val="0"/>
+          <w:sz w:val="22"/>
+          <w:shd w:fill="auto" w:val="clear"/>
+        </w:rPr>
+        <w:t xml:space="preserve">Selektierte Bücher anzeigen</w:t>
+        <w:tab/>
+        <w:t xml:space="preserve">A</w:t>
+      </w:r>
+    </w:p>
+    <w:p>
+      <w:pPr>
+        <w:spacing w:before="0" w:after="200" w:line="276"/>
+        <w:ind w:right="0" w:left="0" w:firstLine="0"/>
+        <w:jc w:val="left"/>
+        <w:rPr>
+          <w:rFonts w:ascii="Calibri" w:hAnsi="Calibri" w:cs="Calibri" w:eastAsia="Calibri"/>
+          <w:color w:val="auto"/>
+          <w:spacing w:val="0"/>
+          <w:position w:val="0"/>
+          <w:sz w:val="22"/>
+          <w:shd w:fill="auto" w:val="clear"/>
+        </w:rPr>
+      </w:pPr>
+      <w:r>
+        <w:rPr>
+          <w:rFonts w:ascii="Calibri" w:hAnsi="Calibri" w:cs="Calibri" w:eastAsia="Calibri"/>
+          <w:color w:val="auto"/>
+          <w:spacing w:val="0"/>
+          <w:position w:val="0"/>
+          <w:sz w:val="22"/>
+          <w:shd w:fill="auto" w:val="clear"/>
+        </w:rPr>
+        <w:t xml:space="preserve">Neuer Buchtitel Erfassen</w:t>
+        <w:tab/>
+        <w:t xml:space="preserve">N</w:t>
+      </w:r>
+    </w:p>
+    <w:p>
+      <w:pPr>
+        <w:spacing w:before="0" w:after="200" w:line="276"/>
+        <w:ind w:right="0" w:left="0" w:firstLine="0"/>
+        <w:jc w:val="left"/>
+        <w:rPr>
+          <w:rFonts w:ascii="Calibri" w:hAnsi="Calibri" w:cs="Calibri" w:eastAsia="Calibri"/>
+          <w:color w:val="auto"/>
+          <w:spacing w:val="0"/>
+          <w:position w:val="0"/>
+          <w:sz w:val="22"/>
+          <w:shd w:fill="auto" w:val="clear"/>
+        </w:rPr>
+      </w:pPr>
+    </w:p>
+    <w:p>
+      <w:pPr>
+        <w:spacing w:before="0" w:after="200" w:line="276"/>
+        <w:ind w:right="0" w:left="0" w:firstLine="0"/>
+        <w:jc w:val="left"/>
+        <w:rPr>
+          <w:rFonts w:ascii="Calibri" w:hAnsi="Calibri" w:cs="Calibri" w:eastAsia="Calibri"/>
+          <w:b/>
+          <w:color w:val="auto"/>
+          <w:spacing w:val="0"/>
+          <w:position w:val="0"/>
+          <w:sz w:val="22"/>
+          <w:shd w:fill="auto" w:val="clear"/>
+        </w:rPr>
+      </w:pPr>
+      <w:r>
+        <w:rPr>
+          <w:rFonts w:ascii="Calibri" w:hAnsi="Calibri" w:cs="Calibri" w:eastAsia="Calibri"/>
+          <w:b/>
+          <w:color w:val="auto"/>
+          <w:spacing w:val="0"/>
+          <w:position w:val="0"/>
+          <w:sz w:val="22"/>
+          <w:shd w:fill="auto" w:val="clear"/>
+        </w:rPr>
+        <w:t xml:space="preserve">Tab Ausleihen</w:t>
+        <w:tab/>
+        <w:tab/>
+        <w:tab/>
+        <w:t xml:space="preserve">U</w:t>
+      </w:r>
+    </w:p>
+    <w:p>
+      <w:pPr>
+        <w:spacing w:before="0" w:after="200" w:line="276"/>
+        <w:ind w:right="0" w:left="0" w:firstLine="0"/>
+        <w:jc w:val="left"/>
+        <w:rPr>
+          <w:rFonts w:ascii="Calibri" w:hAnsi="Calibri" w:cs="Calibri" w:eastAsia="Calibri"/>
+          <w:color w:val="auto"/>
+          <w:spacing w:val="0"/>
+          <w:position w:val="0"/>
+          <w:sz w:val="22"/>
+          <w:shd w:fill="auto" w:val="clear"/>
+        </w:rPr>
+      </w:pPr>
+      <w:r>
+        <w:rPr>
+          <w:rFonts w:ascii="Calibri" w:hAnsi="Calibri" w:cs="Calibri" w:eastAsia="Calibri"/>
+          <w:color w:val="auto"/>
+          <w:spacing w:val="0"/>
+          <w:position w:val="0"/>
+          <w:sz w:val="22"/>
+          <w:shd w:fill="auto" w:val="clear"/>
+        </w:rPr>
+        <w:t xml:space="preserve">Filter</w:t>
+        <w:tab/>
+        <w:tab/>
+        <w:tab/>
+        <w:tab/>
+        <w:t xml:space="preserve">F</w:t>
+      </w:r>
+    </w:p>
+    <w:p>
+      <w:pPr>
+        <w:spacing w:before="0" w:after="200" w:line="276"/>
+        <w:ind w:right="0" w:left="0" w:firstLine="0"/>
+        <w:jc w:val="left"/>
+        <w:rPr>
+          <w:rFonts w:ascii="Calibri" w:hAnsi="Calibri" w:cs="Calibri" w:eastAsia="Calibri"/>
+          <w:color w:val="auto"/>
+          <w:spacing w:val="0"/>
+          <w:position w:val="0"/>
+          <w:sz w:val="22"/>
+          <w:shd w:fill="auto" w:val="clear"/>
+        </w:rPr>
+      </w:pPr>
+      <w:r>
+        <w:rPr>
+          <w:rFonts w:ascii="Calibri" w:hAnsi="Calibri" w:cs="Calibri" w:eastAsia="Calibri"/>
+          <w:color w:val="auto"/>
+          <w:spacing w:val="0"/>
+          <w:position w:val="0"/>
+          <w:sz w:val="22"/>
+          <w:shd w:fill="auto" w:val="clear"/>
+        </w:rPr>
+        <w:t xml:space="preserve">Nur Überfällige</w:t>
+        <w:tab/>
+        <w:tab/>
+        <w:tab/>
+        <w:t xml:space="preserve">U</w:t>
+      </w:r>
+    </w:p>
+    <w:p>
+      <w:pPr>
+        <w:spacing w:before="0" w:after="200" w:line="276"/>
+        <w:ind w:right="0" w:left="0" w:firstLine="0"/>
+        <w:jc w:val="left"/>
+        <w:rPr>
+          <w:rFonts w:ascii="Calibri" w:hAnsi="Calibri" w:cs="Calibri" w:eastAsia="Calibri"/>
+          <w:color w:val="auto"/>
+          <w:spacing w:val="0"/>
+          <w:position w:val="0"/>
+          <w:sz w:val="22"/>
+          <w:shd w:fill="auto" w:val="clear"/>
+        </w:rPr>
+      </w:pPr>
+    </w:p>
+    <w:p>
+      <w:pPr>
+        <w:spacing w:before="0" w:after="200" w:line="276"/>
+        <w:ind w:right="0" w:left="0" w:firstLine="0"/>
+        <w:jc w:val="left"/>
+        <w:rPr>
+          <w:rFonts w:ascii="Calibri" w:hAnsi="Calibri" w:cs="Calibri" w:eastAsia="Calibri"/>
+          <w:color w:val="auto"/>
+          <w:spacing w:val="0"/>
+          <w:position w:val="0"/>
+          <w:sz w:val="22"/>
+          <w:shd w:fill="auto" w:val="clear"/>
+        </w:rPr>
+      </w:pPr>
+    </w:p>
+    <w:p>
+      <w:pPr>
+        <w:spacing w:before="0" w:after="200" w:line="276"/>
+        <w:ind w:right="0" w:left="0" w:firstLine="0"/>
+        <w:jc w:val="left"/>
+        <w:rPr>
+          <w:rFonts w:ascii="Calibri" w:hAnsi="Calibri" w:cs="Calibri" w:eastAsia="Calibri"/>
+          <w:color w:val="auto"/>
+          <w:spacing w:val="0"/>
+          <w:position w:val="0"/>
+          <w:sz w:val="22"/>
+          <w:shd w:fill="auto" w:val="clear"/>
+        </w:rPr>
+      </w:pPr>
     </w:p>
     <w:p>
       <w:pPr>

--- a/doc/doku_accelerator_mnemonics.docx
+++ b/doc/doku_accelerator_mnemonics.docx
@@ -9,16 +9,18 @@
         <w:jc w:val="left"/>
         <w:rPr>
           <w:rFonts w:ascii="Calibri" w:hAnsi="Calibri" w:cs="Calibri" w:eastAsia="Calibri"/>
-          <w:color w:val="auto"/>
-          <w:spacing w:val="0"/>
-          <w:position w:val="0"/>
-          <w:sz w:val="22"/>
-          <w:shd w:fill="auto" w:val="clear"/>
-        </w:rPr>
-      </w:pPr>
-      <w:r>
-        <w:rPr>
-          <w:rFonts w:ascii="Calibri" w:hAnsi="Calibri" w:cs="Calibri" w:eastAsia="Calibri"/>
+          <w:b/>
+          <w:color w:val="auto"/>
+          <w:spacing w:val="0"/>
+          <w:position w:val="0"/>
+          <w:sz w:val="22"/>
+          <w:shd w:fill="auto" w:val="clear"/>
+        </w:rPr>
+      </w:pPr>
+      <w:r>
+        <w:rPr>
+          <w:rFonts w:ascii="Calibri" w:hAnsi="Calibri" w:cs="Calibri" w:eastAsia="Calibri"/>
+          <w:b/>
           <w:color w:val="auto"/>
           <w:spacing w:val="0"/>
           <w:position w:val="0"/>
@@ -50,6 +52,103 @@
         <w:jc w:val="left"/>
         <w:rPr>
           <w:rFonts w:ascii="Calibri" w:hAnsi="Calibri" w:cs="Calibri" w:eastAsia="Calibri"/>
+          <w:color w:val="auto"/>
+          <w:spacing w:val="0"/>
+          <w:position w:val="0"/>
+          <w:sz w:val="22"/>
+          <w:shd w:fill="auto" w:val="clear"/>
+        </w:rPr>
+      </w:pPr>
+      <w:r>
+        <w:rPr>
+          <w:rFonts w:ascii="Calibri" w:hAnsi="Calibri" w:cs="Calibri" w:eastAsia="Calibri"/>
+          <w:color w:val="auto"/>
+          <w:spacing w:val="0"/>
+          <w:position w:val="0"/>
+          <w:sz w:val="22"/>
+          <w:shd w:fill="auto" w:val="clear"/>
+        </w:rPr>
+        <w:t xml:space="preserve">Anwendung</w:t>
+        <w:tab/>
+        <w:tab/>
+        <w:tab/>
+        <w:tab/>
+        <w:t xml:space="preserve">Mnemonic</w:t>
+        <w:tab/>
+        <w:t xml:space="preserve">Accelerator</w:t>
+      </w:r>
+    </w:p>
+    <w:p>
+      <w:pPr>
+        <w:spacing w:before="0" w:after="200" w:line="276"/>
+        <w:ind w:right="0" w:left="0" w:firstLine="0"/>
+        <w:jc w:val="left"/>
+        <w:rPr>
+          <w:rFonts w:ascii="Calibri" w:hAnsi="Calibri" w:cs="Calibri" w:eastAsia="Calibri"/>
+          <w:color w:val="auto"/>
+          <w:spacing w:val="0"/>
+          <w:position w:val="0"/>
+          <w:sz w:val="22"/>
+          <w:shd w:fill="auto" w:val="clear"/>
+        </w:rPr>
+      </w:pPr>
+    </w:p>
+    <w:p>
+      <w:pPr>
+        <w:spacing w:before="0" w:after="200" w:line="276"/>
+        <w:ind w:right="0" w:left="0" w:firstLine="0"/>
+        <w:jc w:val="left"/>
+        <w:rPr>
+          <w:rFonts w:ascii="Calibri" w:hAnsi="Calibri" w:cs="Calibri" w:eastAsia="Calibri"/>
+          <w:color w:val="auto"/>
+          <w:spacing w:val="0"/>
+          <w:position w:val="0"/>
+          <w:sz w:val="22"/>
+          <w:shd w:fill="auto" w:val="clear"/>
+        </w:rPr>
+      </w:pPr>
+      <w:r>
+        <w:rPr>
+          <w:rFonts w:ascii="Calibri" w:hAnsi="Calibri" w:cs="Calibri" w:eastAsia="Calibri"/>
+          <w:color w:val="auto"/>
+          <w:spacing w:val="0"/>
+          <w:position w:val="0"/>
+          <w:sz w:val="22"/>
+          <w:shd w:fill="auto" w:val="clear"/>
+        </w:rPr>
+        <w:t xml:space="preserve">Schliessen</w:t>
+        <w:tab/>
+        <w:tab/>
+        <w:tab/>
+        <w:tab/>
+        <w:t xml:space="preserve">S</w:t>
+        <w:tab/>
+        <w:tab/>
+        <w:t xml:space="preserve">W</w:t>
+      </w:r>
+    </w:p>
+    <w:p>
+      <w:pPr>
+        <w:spacing w:before="0" w:after="200" w:line="276"/>
+        <w:ind w:right="0" w:left="0" w:firstLine="0"/>
+        <w:jc w:val="left"/>
+        <w:rPr>
+          <w:rFonts w:ascii="Calibri" w:hAnsi="Calibri" w:cs="Calibri" w:eastAsia="Calibri"/>
+          <w:color w:val="auto"/>
+          <w:spacing w:val="0"/>
+          <w:position w:val="0"/>
+          <w:sz w:val="22"/>
+          <w:shd w:fill="auto" w:val="clear"/>
+        </w:rPr>
+      </w:pPr>
+    </w:p>
+    <w:p>
+      <w:pPr>
+        <w:spacing w:before="0" w:after="200" w:line="276"/>
+        <w:ind w:right="0" w:left="0" w:firstLine="0"/>
+        <w:jc w:val="left"/>
+        <w:rPr>
+          <w:rFonts w:ascii="Calibri" w:hAnsi="Calibri" w:cs="Calibri" w:eastAsia="Calibri"/>
           <w:b/>
           <w:color w:val="auto"/>
           <w:spacing w:val="0"/>
@@ -72,6 +171,7 @@
         <w:tab/>
         <w:tab/>
         <w:tab/>
+        <w:tab/>
         <w:t xml:space="preserve">B</w:t>
       </w:r>
     </w:p>
@@ -103,6 +203,7 @@
         <w:tab/>
         <w:tab/>
         <w:tab/>
+        <w:tab/>
         <w:t xml:space="preserve">F</w:t>
       </w:r>
     </w:p>
@@ -133,6 +234,7 @@
         <w:tab/>
         <w:tab/>
         <w:tab/>
+        <w:tab/>
         <w:t xml:space="preserve">V</w:t>
       </w:r>
     </w:p>
@@ -159,37 +261,45 @@
           <w:sz w:val="22"/>
           <w:shd w:fill="auto" w:val="clear"/>
         </w:rPr>
-        <w:t xml:space="preserve">Selektierte Bücher anzeigen</w:t>
+        <w:t xml:space="preserve">Selektierte Bücher anzeigen...</w:t>
+        <w:tab/>
         <w:tab/>
         <w:t xml:space="preserve">A</w:t>
-      </w:r>
-    </w:p>
-    <w:p>
-      <w:pPr>
-        <w:spacing w:before="0" w:after="200" w:line="276"/>
-        <w:ind w:right="0" w:left="0" w:firstLine="0"/>
-        <w:jc w:val="left"/>
-        <w:rPr>
-          <w:rFonts w:ascii="Calibri" w:hAnsi="Calibri" w:cs="Calibri" w:eastAsia="Calibri"/>
-          <w:color w:val="auto"/>
-          <w:spacing w:val="0"/>
-          <w:position w:val="0"/>
-          <w:sz w:val="22"/>
-          <w:shd w:fill="auto" w:val="clear"/>
-        </w:rPr>
-      </w:pPr>
-      <w:r>
-        <w:rPr>
-          <w:rFonts w:ascii="Calibri" w:hAnsi="Calibri" w:cs="Calibri" w:eastAsia="Calibri"/>
-          <w:color w:val="auto"/>
-          <w:spacing w:val="0"/>
-          <w:position w:val="0"/>
-          <w:sz w:val="22"/>
-          <w:shd w:fill="auto" w:val="clear"/>
-        </w:rPr>
-        <w:t xml:space="preserve">Neuer Buchtitel Erfassen</w:t>
+        <w:tab/>
+        <w:tab/>
+        <w:t xml:space="preserve">E</w:t>
+      </w:r>
+    </w:p>
+    <w:p>
+      <w:pPr>
+        <w:spacing w:before="0" w:after="200" w:line="276"/>
+        <w:ind w:right="0" w:left="0" w:firstLine="0"/>
+        <w:jc w:val="left"/>
+        <w:rPr>
+          <w:rFonts w:ascii="Calibri" w:hAnsi="Calibri" w:cs="Calibri" w:eastAsia="Calibri"/>
+          <w:color w:val="auto"/>
+          <w:spacing w:val="0"/>
+          <w:position w:val="0"/>
+          <w:sz w:val="22"/>
+          <w:shd w:fill="auto" w:val="clear"/>
+        </w:rPr>
+      </w:pPr>
+      <w:r>
+        <w:rPr>
+          <w:rFonts w:ascii="Calibri" w:hAnsi="Calibri" w:cs="Calibri" w:eastAsia="Calibri"/>
+          <w:color w:val="auto"/>
+          <w:spacing w:val="0"/>
+          <w:position w:val="0"/>
+          <w:sz w:val="22"/>
+          <w:shd w:fill="auto" w:val="clear"/>
+        </w:rPr>
+        <w:t xml:space="preserve">Neuer Buchtitel Erfassen...</w:t>
+        <w:tab/>
         <w:tab/>
         <w:t xml:space="preserve">N</w:t>
+        <w:tab/>
+        <w:tab/>
+        <w:t xml:space="preserve">B</w:t>
       </w:r>
     </w:p>
     <w:p>
@@ -236,6 +346,7 @@
         <w:tab/>
         <w:tab/>
         <w:tab/>
+        <w:tab/>
         <w:t xml:space="preserve">U</w:t>
       </w:r>
     </w:p>
@@ -267,6 +378,7 @@
         <w:tab/>
         <w:tab/>
         <w:tab/>
+        <w:tab/>
         <w:t xml:space="preserve">F</w:t>
       </w:r>
     </w:p>
@@ -297,7 +409,689 @@
         <w:tab/>
         <w:tab/>
         <w:tab/>
+        <w:tab/>
         <w:t xml:space="preserve">U</w:t>
+      </w:r>
+    </w:p>
+    <w:p>
+      <w:pPr>
+        <w:spacing w:before="0" w:after="200" w:line="276"/>
+        <w:ind w:right="0" w:left="0" w:firstLine="0"/>
+        <w:jc w:val="left"/>
+        <w:rPr>
+          <w:rFonts w:ascii="Calibri" w:hAnsi="Calibri" w:cs="Calibri" w:eastAsia="Calibri"/>
+          <w:color w:val="auto"/>
+          <w:spacing w:val="0"/>
+          <w:position w:val="0"/>
+          <w:sz w:val="22"/>
+          <w:shd w:fill="auto" w:val="clear"/>
+        </w:rPr>
+      </w:pPr>
+      <w:r>
+        <w:rPr>
+          <w:rFonts w:ascii="Calibri" w:hAnsi="Calibri" w:cs="Calibri" w:eastAsia="Calibri"/>
+          <w:color w:val="auto"/>
+          <w:spacing w:val="0"/>
+          <w:position w:val="0"/>
+          <w:sz w:val="22"/>
+          <w:shd w:fill="auto" w:val="clear"/>
+        </w:rPr>
+        <w:t xml:space="preserve">Selektierte Zurückgeben...</w:t>
+        <w:tab/>
+        <w:tab/>
+        <w:t xml:space="preserve">R</w:t>
+        <w:tab/>
+        <w:tab/>
+        <w:t xml:space="preserve">R</w:t>
+      </w:r>
+    </w:p>
+    <w:p>
+      <w:pPr>
+        <w:spacing w:before="0" w:after="200" w:line="276"/>
+        <w:ind w:right="0" w:left="0" w:firstLine="0"/>
+        <w:jc w:val="left"/>
+        <w:rPr>
+          <w:rFonts w:ascii="Calibri" w:hAnsi="Calibri" w:cs="Calibri" w:eastAsia="Calibri"/>
+          <w:color w:val="auto"/>
+          <w:spacing w:val="0"/>
+          <w:position w:val="0"/>
+          <w:sz w:val="22"/>
+          <w:shd w:fill="auto" w:val="clear"/>
+        </w:rPr>
+      </w:pPr>
+      <w:r>
+        <w:rPr>
+          <w:rFonts w:ascii="Calibri" w:hAnsi="Calibri" w:cs="Calibri" w:eastAsia="Calibri"/>
+          <w:color w:val="auto"/>
+          <w:spacing w:val="0"/>
+          <w:position w:val="0"/>
+          <w:sz w:val="22"/>
+          <w:shd w:fill="auto" w:val="clear"/>
+        </w:rPr>
+        <w:t xml:space="preserve">Selektierte Anzeigen...</w:t>
+        <w:tab/>
+        <w:tab/>
+        <w:tab/>
+        <w:t xml:space="preserve">A</w:t>
+        <w:tab/>
+        <w:tab/>
+        <w:t xml:space="preserve">D</w:t>
+      </w:r>
+    </w:p>
+    <w:p>
+      <w:pPr>
+        <w:spacing w:before="0" w:after="200" w:line="276"/>
+        <w:ind w:right="0" w:left="0" w:firstLine="0"/>
+        <w:jc w:val="left"/>
+        <w:rPr>
+          <w:rFonts w:ascii="Calibri" w:hAnsi="Calibri" w:cs="Calibri" w:eastAsia="Calibri"/>
+          <w:color w:val="auto"/>
+          <w:spacing w:val="0"/>
+          <w:position w:val="0"/>
+          <w:sz w:val="22"/>
+          <w:shd w:fill="auto" w:val="clear"/>
+        </w:rPr>
+      </w:pPr>
+      <w:r>
+        <w:rPr>
+          <w:rFonts w:ascii="Calibri" w:hAnsi="Calibri" w:cs="Calibri" w:eastAsia="Calibri"/>
+          <w:color w:val="auto"/>
+          <w:spacing w:val="0"/>
+          <w:position w:val="0"/>
+          <w:sz w:val="22"/>
+          <w:shd w:fill="auto" w:val="clear"/>
+        </w:rPr>
+        <w:t xml:space="preserve">Neue Ausleihe Erfassen...</w:t>
+        <w:tab/>
+        <w:tab/>
+        <w:t xml:space="preserve">N</w:t>
+        <w:tab/>
+        <w:tab/>
+        <w:t xml:space="preserve">U</w:t>
+      </w:r>
+    </w:p>
+    <w:p>
+      <w:pPr>
+        <w:spacing w:before="0" w:after="200" w:line="276"/>
+        <w:ind w:right="0" w:left="0" w:firstLine="0"/>
+        <w:jc w:val="left"/>
+        <w:rPr>
+          <w:rFonts w:ascii="Calibri" w:hAnsi="Calibri" w:cs="Calibri" w:eastAsia="Calibri"/>
+          <w:color w:val="auto"/>
+          <w:spacing w:val="0"/>
+          <w:position w:val="0"/>
+          <w:sz w:val="22"/>
+          <w:shd w:fill="auto" w:val="clear"/>
+        </w:rPr>
+      </w:pPr>
+    </w:p>
+    <w:p>
+      <w:pPr>
+        <w:spacing w:before="0" w:after="200" w:line="276"/>
+        <w:ind w:right="0" w:left="0" w:firstLine="0"/>
+        <w:jc w:val="left"/>
+        <w:rPr>
+          <w:rFonts w:ascii="Calibri" w:hAnsi="Calibri" w:cs="Calibri" w:eastAsia="Calibri"/>
+          <w:b/>
+          <w:color w:val="auto"/>
+          <w:spacing w:val="0"/>
+          <w:position w:val="0"/>
+          <w:sz w:val="22"/>
+          <w:shd w:fill="auto" w:val="clear"/>
+        </w:rPr>
+      </w:pPr>
+      <w:r>
+        <w:rPr>
+          <w:rFonts w:ascii="Calibri" w:hAnsi="Calibri" w:cs="Calibri" w:eastAsia="Calibri"/>
+          <w:b/>
+          <w:color w:val="auto"/>
+          <w:spacing w:val="0"/>
+          <w:position w:val="0"/>
+          <w:sz w:val="22"/>
+          <w:shd w:fill="auto" w:val="clear"/>
+        </w:rPr>
+        <w:t xml:space="preserve">Tab Kunden</w:t>
+        <w:tab/>
+        <w:tab/>
+        <w:tab/>
+        <w:tab/>
+        <w:t xml:space="preserve">K</w:t>
+      </w:r>
+    </w:p>
+    <w:p>
+      <w:pPr>
+        <w:spacing w:before="0" w:after="200" w:line="276"/>
+        <w:ind w:right="0" w:left="0" w:firstLine="0"/>
+        <w:jc w:val="left"/>
+        <w:rPr>
+          <w:rFonts w:ascii="Calibri" w:hAnsi="Calibri" w:cs="Calibri" w:eastAsia="Calibri"/>
+          <w:color w:val="auto"/>
+          <w:spacing w:val="0"/>
+          <w:position w:val="0"/>
+          <w:sz w:val="22"/>
+          <w:shd w:fill="auto" w:val="clear"/>
+        </w:rPr>
+      </w:pPr>
+      <w:r>
+        <w:rPr>
+          <w:rFonts w:ascii="Calibri" w:hAnsi="Calibri" w:cs="Calibri" w:eastAsia="Calibri"/>
+          <w:color w:val="auto"/>
+          <w:spacing w:val="0"/>
+          <w:position w:val="0"/>
+          <w:sz w:val="22"/>
+          <w:shd w:fill="auto" w:val="clear"/>
+        </w:rPr>
+        <w:t xml:space="preserve">Filter</w:t>
+        <w:tab/>
+        <w:tab/>
+        <w:tab/>
+        <w:tab/>
+        <w:tab/>
+        <w:t xml:space="preserve">F</w:t>
+      </w:r>
+    </w:p>
+    <w:p>
+      <w:pPr>
+        <w:spacing w:before="0" w:after="200" w:line="276"/>
+        <w:ind w:right="0" w:left="0" w:firstLine="0"/>
+        <w:jc w:val="left"/>
+        <w:rPr>
+          <w:rFonts w:ascii="Calibri" w:hAnsi="Calibri" w:cs="Calibri" w:eastAsia="Calibri"/>
+          <w:color w:val="auto"/>
+          <w:spacing w:val="0"/>
+          <w:position w:val="0"/>
+          <w:sz w:val="22"/>
+          <w:shd w:fill="auto" w:val="clear"/>
+        </w:rPr>
+      </w:pPr>
+      <w:r>
+        <w:rPr>
+          <w:rFonts w:ascii="Calibri" w:hAnsi="Calibri" w:cs="Calibri" w:eastAsia="Calibri"/>
+          <w:color w:val="auto"/>
+          <w:spacing w:val="0"/>
+          <w:position w:val="0"/>
+          <w:sz w:val="22"/>
+          <w:shd w:fill="auto" w:val="clear"/>
+        </w:rPr>
+        <w:t xml:space="preserve">Ausleihe für Kunden Erfassen...</w:t>
+        <w:tab/>
+        <w:tab/>
+        <w:t xml:space="preserve">E</w:t>
+        <w:tab/>
+        <w:tab/>
+        <w:t xml:space="preserve">K</w:t>
+      </w:r>
+    </w:p>
+    <w:p>
+      <w:pPr>
+        <w:spacing w:before="0" w:after="200" w:line="276"/>
+        <w:ind w:right="0" w:left="0" w:firstLine="0"/>
+        <w:jc w:val="left"/>
+        <w:rPr>
+          <w:rFonts w:ascii="Calibri" w:hAnsi="Calibri" w:cs="Calibri" w:eastAsia="Calibri"/>
+          <w:color w:val="auto"/>
+          <w:spacing w:val="0"/>
+          <w:position w:val="0"/>
+          <w:sz w:val="22"/>
+          <w:shd w:fill="auto" w:val="clear"/>
+        </w:rPr>
+      </w:pPr>
+      <w:r>
+        <w:rPr>
+          <w:rFonts w:ascii="Calibri" w:hAnsi="Calibri" w:cs="Calibri" w:eastAsia="Calibri"/>
+          <w:color w:val="auto"/>
+          <w:spacing w:val="0"/>
+          <w:position w:val="0"/>
+          <w:sz w:val="22"/>
+          <w:shd w:fill="auto" w:val="clear"/>
+        </w:rPr>
+        <w:t xml:space="preserve">Selektierte Bearbeiten...</w:t>
+        <w:tab/>
+        <w:tab/>
+        <w:t xml:space="preserve">A</w:t>
+        <w:tab/>
+        <w:tab/>
+        <w:t xml:space="preserve">H</w:t>
+      </w:r>
+    </w:p>
+    <w:p>
+      <w:pPr>
+        <w:spacing w:before="0" w:after="200" w:line="276"/>
+        <w:ind w:right="0" w:left="0" w:firstLine="0"/>
+        <w:jc w:val="left"/>
+        <w:rPr>
+          <w:rFonts w:ascii="Calibri" w:hAnsi="Calibri" w:cs="Calibri" w:eastAsia="Calibri"/>
+          <w:color w:val="auto"/>
+          <w:spacing w:val="0"/>
+          <w:position w:val="0"/>
+          <w:sz w:val="22"/>
+          <w:shd w:fill="auto" w:val="clear"/>
+        </w:rPr>
+      </w:pPr>
+      <w:r>
+        <w:rPr>
+          <w:rFonts w:ascii="Calibri" w:hAnsi="Calibri" w:cs="Calibri" w:eastAsia="Calibri"/>
+          <w:color w:val="auto"/>
+          <w:spacing w:val="0"/>
+          <w:position w:val="0"/>
+          <w:sz w:val="22"/>
+          <w:shd w:fill="auto" w:val="clear"/>
+        </w:rPr>
+        <w:t xml:space="preserve">Neuer Kunde Erfassen...</w:t>
+        <w:tab/>
+        <w:tab/>
+        <w:tab/>
+        <w:t xml:space="preserve">N</w:t>
+        <w:tab/>
+        <w:tab/>
+        <w:t xml:space="preserve">L</w:t>
+      </w:r>
+    </w:p>
+    <w:p>
+      <w:pPr>
+        <w:spacing w:before="0" w:after="200" w:line="276"/>
+        <w:ind w:right="0" w:left="0" w:firstLine="0"/>
+        <w:jc w:val="left"/>
+        <w:rPr>
+          <w:rFonts w:ascii="Calibri" w:hAnsi="Calibri" w:cs="Calibri" w:eastAsia="Calibri"/>
+          <w:color w:val="auto"/>
+          <w:spacing w:val="0"/>
+          <w:position w:val="0"/>
+          <w:sz w:val="22"/>
+          <w:shd w:fill="auto" w:val="clear"/>
+        </w:rPr>
+      </w:pPr>
+    </w:p>
+    <w:p>
+      <w:pPr>
+        <w:spacing w:before="0" w:after="200" w:line="276"/>
+        <w:ind w:right="0" w:left="0" w:firstLine="0"/>
+        <w:jc w:val="left"/>
+        <w:rPr>
+          <w:rFonts w:ascii="Calibri" w:hAnsi="Calibri" w:cs="Calibri" w:eastAsia="Calibri"/>
+          <w:b/>
+          <w:color w:val="auto"/>
+          <w:spacing w:val="0"/>
+          <w:position w:val="0"/>
+          <w:sz w:val="22"/>
+          <w:shd w:fill="auto" w:val="clear"/>
+        </w:rPr>
+      </w:pPr>
+      <w:r>
+        <w:rPr>
+          <w:rFonts w:ascii="Calibri" w:hAnsi="Calibri" w:cs="Calibri" w:eastAsia="Calibri"/>
+          <w:b/>
+          <w:color w:val="auto"/>
+          <w:spacing w:val="0"/>
+          <w:position w:val="0"/>
+          <w:sz w:val="22"/>
+          <w:shd w:fill="auto" w:val="clear"/>
+        </w:rPr>
+        <w:t xml:space="preserve">Buch Detailansicht</w:t>
+      </w:r>
+    </w:p>
+    <w:p>
+      <w:pPr>
+        <w:spacing w:before="0" w:after="200" w:line="276"/>
+        <w:ind w:right="0" w:left="0" w:firstLine="0"/>
+        <w:jc w:val="left"/>
+        <w:rPr>
+          <w:rFonts w:ascii="Calibri" w:hAnsi="Calibri" w:cs="Calibri" w:eastAsia="Calibri"/>
+          <w:b/>
+          <w:color w:val="auto"/>
+          <w:spacing w:val="0"/>
+          <w:position w:val="0"/>
+          <w:sz w:val="22"/>
+          <w:shd w:fill="auto" w:val="clear"/>
+        </w:rPr>
+      </w:pPr>
+    </w:p>
+    <w:p>
+      <w:pPr>
+        <w:spacing w:before="0" w:after="200" w:line="276"/>
+        <w:ind w:right="0" w:left="0" w:firstLine="0"/>
+        <w:jc w:val="left"/>
+        <w:rPr>
+          <w:rFonts w:ascii="Calibri" w:hAnsi="Calibri" w:cs="Calibri" w:eastAsia="Calibri"/>
+          <w:color w:val="auto"/>
+          <w:spacing w:val="0"/>
+          <w:position w:val="0"/>
+          <w:sz w:val="22"/>
+          <w:shd w:fill="auto" w:val="clear"/>
+        </w:rPr>
+      </w:pPr>
+      <w:r>
+        <w:rPr>
+          <w:rFonts w:ascii="Calibri" w:hAnsi="Calibri" w:cs="Calibri" w:eastAsia="Calibri"/>
+          <w:color w:val="auto"/>
+          <w:spacing w:val="0"/>
+          <w:position w:val="0"/>
+          <w:sz w:val="22"/>
+          <w:shd w:fill="auto" w:val="clear"/>
+        </w:rPr>
+        <w:t xml:space="preserve">Schliessen</w:t>
+        <w:tab/>
+        <w:tab/>
+        <w:tab/>
+        <w:tab/>
+        <w:tab/>
+        <w:tab/>
+        <w:t xml:space="preserve">W</w:t>
+      </w:r>
+    </w:p>
+    <w:p>
+      <w:pPr>
+        <w:spacing w:before="0" w:after="200" w:line="276"/>
+        <w:ind w:right="0" w:left="0" w:firstLine="0"/>
+        <w:jc w:val="left"/>
+        <w:rPr>
+          <w:rFonts w:ascii="Calibri" w:hAnsi="Calibri" w:cs="Calibri" w:eastAsia="Calibri"/>
+          <w:color w:val="auto"/>
+          <w:spacing w:val="0"/>
+          <w:position w:val="0"/>
+          <w:sz w:val="22"/>
+          <w:shd w:fill="auto" w:val="clear"/>
+        </w:rPr>
+      </w:pPr>
+    </w:p>
+    <w:p>
+      <w:pPr>
+        <w:spacing w:before="0" w:after="200" w:line="276"/>
+        <w:ind w:right="0" w:left="0" w:firstLine="0"/>
+        <w:jc w:val="left"/>
+        <w:rPr>
+          <w:rFonts w:ascii="Calibri" w:hAnsi="Calibri" w:cs="Calibri" w:eastAsia="Calibri"/>
+          <w:color w:val="auto"/>
+          <w:spacing w:val="0"/>
+          <w:position w:val="0"/>
+          <w:sz w:val="22"/>
+          <w:shd w:fill="auto" w:val="clear"/>
+        </w:rPr>
+      </w:pPr>
+      <w:r>
+        <w:rPr>
+          <w:rFonts w:ascii="Calibri" w:hAnsi="Calibri" w:cs="Calibri" w:eastAsia="Calibri"/>
+          <w:color w:val="auto"/>
+          <w:spacing w:val="0"/>
+          <w:position w:val="0"/>
+          <w:sz w:val="22"/>
+          <w:shd w:fill="auto" w:val="clear"/>
+        </w:rPr>
+        <w:t xml:space="preserve">Buch Bearbeiten...</w:t>
+        <w:tab/>
+        <w:tab/>
+        <w:tab/>
+        <w:t xml:space="preserve">B</w:t>
+        <w:tab/>
+        <w:tab/>
+        <w:t xml:space="preserve">B</w:t>
+      </w:r>
+    </w:p>
+    <w:p>
+      <w:pPr>
+        <w:spacing w:before="0" w:after="200" w:line="276"/>
+        <w:ind w:right="0" w:left="0" w:firstLine="0"/>
+        <w:jc w:val="left"/>
+        <w:rPr>
+          <w:rFonts w:ascii="Calibri" w:hAnsi="Calibri" w:cs="Calibri" w:eastAsia="Calibri"/>
+          <w:color w:val="auto"/>
+          <w:spacing w:val="0"/>
+          <w:position w:val="0"/>
+          <w:sz w:val="22"/>
+          <w:shd w:fill="auto" w:val="clear"/>
+        </w:rPr>
+      </w:pPr>
+      <w:r>
+        <w:rPr>
+          <w:rFonts w:ascii="Calibri" w:hAnsi="Calibri" w:cs="Calibri" w:eastAsia="Calibri"/>
+          <w:color w:val="auto"/>
+          <w:spacing w:val="0"/>
+          <w:position w:val="0"/>
+          <w:sz w:val="22"/>
+          <w:shd w:fill="auto" w:val="clear"/>
+        </w:rPr>
+        <w:t xml:space="preserve">Selektierte Entfernen</w:t>
+        <w:tab/>
+        <w:tab/>
+        <w:tab/>
+        <w:t xml:space="preserve">E</w:t>
+        <w:tab/>
+        <w:tab/>
+        <w:t xml:space="preserve">R</w:t>
+      </w:r>
+    </w:p>
+    <w:p>
+      <w:pPr>
+        <w:spacing w:before="0" w:after="200" w:line="276"/>
+        <w:ind w:right="0" w:left="0" w:firstLine="0"/>
+        <w:jc w:val="left"/>
+        <w:rPr>
+          <w:rFonts w:ascii="Calibri" w:hAnsi="Calibri" w:cs="Calibri" w:eastAsia="Calibri"/>
+          <w:color w:val="auto"/>
+          <w:spacing w:val="0"/>
+          <w:position w:val="0"/>
+          <w:sz w:val="22"/>
+          <w:shd w:fill="auto" w:val="clear"/>
+        </w:rPr>
+      </w:pPr>
+      <w:r>
+        <w:rPr>
+          <w:rFonts w:ascii="Calibri" w:hAnsi="Calibri" w:cs="Calibri" w:eastAsia="Calibri"/>
+          <w:color w:val="auto"/>
+          <w:spacing w:val="0"/>
+          <w:position w:val="0"/>
+          <w:sz w:val="22"/>
+          <w:shd w:fill="auto" w:val="clear"/>
+        </w:rPr>
+        <w:t xml:space="preserve">Exemplar Hinzufügen</w:t>
+        <w:tab/>
+        <w:tab/>
+        <w:tab/>
+        <w:t xml:space="preserve">H</w:t>
+        <w:tab/>
+        <w:tab/>
+        <w:t xml:space="preserve">H</w:t>
+      </w:r>
+    </w:p>
+    <w:p>
+      <w:pPr>
+        <w:spacing w:before="0" w:after="200" w:line="276"/>
+        <w:ind w:right="0" w:left="0" w:firstLine="0"/>
+        <w:jc w:val="left"/>
+        <w:rPr>
+          <w:rFonts w:ascii="Calibri" w:hAnsi="Calibri" w:cs="Calibri" w:eastAsia="Calibri"/>
+          <w:color w:val="auto"/>
+          <w:spacing w:val="0"/>
+          <w:position w:val="0"/>
+          <w:sz w:val="22"/>
+          <w:shd w:fill="auto" w:val="clear"/>
+        </w:rPr>
+      </w:pPr>
+    </w:p>
+    <w:p>
+      <w:pPr>
+        <w:spacing w:before="0" w:after="200" w:line="276"/>
+        <w:ind w:right="0" w:left="0" w:firstLine="0"/>
+        <w:jc w:val="left"/>
+        <w:rPr>
+          <w:rFonts w:ascii="Calibri" w:hAnsi="Calibri" w:cs="Calibri" w:eastAsia="Calibri"/>
+          <w:color w:val="auto"/>
+          <w:spacing w:val="0"/>
+          <w:position w:val="0"/>
+          <w:sz w:val="22"/>
+          <w:shd w:fill="auto" w:val="clear"/>
+        </w:rPr>
+      </w:pPr>
+      <w:r>
+        <w:rPr>
+          <w:rFonts w:ascii="Calibri" w:hAnsi="Calibri" w:cs="Calibri" w:eastAsia="Calibri"/>
+          <w:b/>
+          <w:color w:val="auto"/>
+          <w:spacing w:val="0"/>
+          <w:position w:val="0"/>
+          <w:sz w:val="22"/>
+          <w:shd w:fill="auto" w:val="clear"/>
+        </w:rPr>
+        <w:t xml:space="preserve">Ausleihe Detailansicht</w:t>
+      </w:r>
+    </w:p>
+    <w:p>
+      <w:pPr>
+        <w:spacing w:before="0" w:after="200" w:line="276"/>
+        <w:ind w:right="0" w:left="0" w:firstLine="0"/>
+        <w:jc w:val="left"/>
+        <w:rPr>
+          <w:rFonts w:ascii="Calibri" w:hAnsi="Calibri" w:cs="Calibri" w:eastAsia="Calibri"/>
+          <w:color w:val="auto"/>
+          <w:spacing w:val="0"/>
+          <w:position w:val="0"/>
+          <w:sz w:val="22"/>
+          <w:shd w:fill="auto" w:val="clear"/>
+        </w:rPr>
+      </w:pPr>
+    </w:p>
+    <w:p>
+      <w:pPr>
+        <w:spacing w:before="0" w:after="200" w:line="276"/>
+        <w:ind w:right="0" w:left="0" w:firstLine="0"/>
+        <w:jc w:val="left"/>
+        <w:rPr>
+          <w:rFonts w:ascii="Calibri" w:hAnsi="Calibri" w:cs="Calibri" w:eastAsia="Calibri"/>
+          <w:color w:val="auto"/>
+          <w:spacing w:val="0"/>
+          <w:position w:val="0"/>
+          <w:sz w:val="22"/>
+          <w:shd w:fill="auto" w:val="clear"/>
+        </w:rPr>
+      </w:pPr>
+      <w:r>
+        <w:rPr>
+          <w:rFonts w:ascii="Calibri" w:hAnsi="Calibri" w:cs="Calibri" w:eastAsia="Calibri"/>
+          <w:color w:val="auto"/>
+          <w:spacing w:val="0"/>
+          <w:position w:val="0"/>
+          <w:sz w:val="22"/>
+          <w:shd w:fill="auto" w:val="clear"/>
+        </w:rPr>
+        <w:t xml:space="preserve">Schliessen</w:t>
+        <w:tab/>
+        <w:tab/>
+        <w:tab/>
+        <w:tab/>
+        <w:tab/>
+        <w:tab/>
+        <w:t xml:space="preserve">W</w:t>
+      </w:r>
+    </w:p>
+    <w:p>
+      <w:pPr>
+        <w:spacing w:before="0" w:after="200" w:line="276"/>
+        <w:ind w:right="0" w:left="0" w:firstLine="0"/>
+        <w:jc w:val="left"/>
+        <w:rPr>
+          <w:rFonts w:ascii="Calibri" w:hAnsi="Calibri" w:cs="Calibri" w:eastAsia="Calibri"/>
+          <w:color w:val="auto"/>
+          <w:spacing w:val="0"/>
+          <w:position w:val="0"/>
+          <w:sz w:val="22"/>
+          <w:shd w:fill="auto" w:val="clear"/>
+        </w:rPr>
+      </w:pPr>
+    </w:p>
+    <w:p>
+      <w:pPr>
+        <w:spacing w:before="0" w:after="200" w:line="276"/>
+        <w:ind w:right="0" w:left="0" w:firstLine="0"/>
+        <w:jc w:val="left"/>
+        <w:rPr>
+          <w:rFonts w:ascii="Calibri" w:hAnsi="Calibri" w:cs="Calibri" w:eastAsia="Calibri"/>
+          <w:color w:val="auto"/>
+          <w:spacing w:val="0"/>
+          <w:position w:val="0"/>
+          <w:sz w:val="22"/>
+          <w:shd w:fill="auto" w:val="clear"/>
+        </w:rPr>
+      </w:pPr>
+      <w:r>
+        <w:rPr>
+          <w:rFonts w:ascii="Calibri" w:hAnsi="Calibri" w:cs="Calibri" w:eastAsia="Calibri"/>
+          <w:color w:val="auto"/>
+          <w:spacing w:val="0"/>
+          <w:position w:val="0"/>
+          <w:sz w:val="22"/>
+          <w:shd w:fill="auto" w:val="clear"/>
+        </w:rPr>
+        <w:t xml:space="preserve">Selektierte als Verloren Markieren</w:t>
+        <w:tab/>
+        <w:t xml:space="preserve">V</w:t>
+        <w:tab/>
+        <w:tab/>
+        <w:t xml:space="preserve">L</w:t>
+      </w:r>
+    </w:p>
+    <w:p>
+      <w:pPr>
+        <w:spacing w:before="0" w:after="200" w:line="276"/>
+        <w:ind w:right="0" w:left="0" w:firstLine="0"/>
+        <w:jc w:val="left"/>
+        <w:rPr>
+          <w:rFonts w:ascii="Calibri" w:hAnsi="Calibri" w:cs="Calibri" w:eastAsia="Calibri"/>
+          <w:color w:val="auto"/>
+          <w:spacing w:val="0"/>
+          <w:position w:val="0"/>
+          <w:sz w:val="22"/>
+          <w:shd w:fill="auto" w:val="clear"/>
+        </w:rPr>
+      </w:pPr>
+      <w:r>
+        <w:rPr>
+          <w:rFonts w:ascii="Calibri" w:hAnsi="Calibri" w:cs="Calibri" w:eastAsia="Calibri"/>
+          <w:color w:val="auto"/>
+          <w:spacing w:val="0"/>
+          <w:position w:val="0"/>
+          <w:sz w:val="22"/>
+          <w:shd w:fill="auto" w:val="clear"/>
+        </w:rPr>
+        <w:t xml:space="preserve">Selektierte Zurückgeben</w:t>
+        <w:tab/>
+        <w:tab/>
+        <w:t xml:space="preserve">Z</w:t>
+        <w:tab/>
+        <w:tab/>
+        <w:t xml:space="preserve">R</w:t>
+      </w:r>
+    </w:p>
+    <w:p>
+      <w:pPr>
+        <w:spacing w:before="0" w:after="200" w:line="276"/>
+        <w:ind w:right="0" w:left="0" w:firstLine="0"/>
+        <w:jc w:val="left"/>
+        <w:rPr>
+          <w:rFonts w:ascii="Calibri" w:hAnsi="Calibri" w:cs="Calibri" w:eastAsia="Calibri"/>
+          <w:color w:val="auto"/>
+          <w:spacing w:val="0"/>
+          <w:position w:val="0"/>
+          <w:sz w:val="22"/>
+          <w:shd w:fill="auto" w:val="clear"/>
+        </w:rPr>
+      </w:pPr>
+      <w:r>
+        <w:rPr>
+          <w:rFonts w:ascii="Calibri" w:hAnsi="Calibri" w:cs="Calibri" w:eastAsia="Calibri"/>
+          <w:color w:val="auto"/>
+          <w:spacing w:val="0"/>
+          <w:position w:val="0"/>
+          <w:sz w:val="22"/>
+          <w:shd w:fill="auto" w:val="clear"/>
+        </w:rPr>
+        <w:t xml:space="preserve">Exemplar Ausleihen</w:t>
+        <w:tab/>
+        <w:tab/>
+        <w:tab/>
+        <w:t xml:space="preserve">A</w:t>
+        <w:tab/>
+        <w:tab/>
+        <w:t xml:space="preserve">N</w:t>
       </w:r>
     </w:p>
     <w:p>

--- a/doc/doku_accelerator_mnemonics.docx
+++ b/doc/doku_accelerator_mnemonics.docx
@@ -619,72 +619,72 @@
         <w:t xml:space="preserve">E</w:t>
         <w:tab/>
         <w:tab/>
+        <w:t xml:space="preserve">L</w:t>
+      </w:r>
+    </w:p>
+    <w:p>
+      <w:pPr>
+        <w:spacing w:before="0" w:after="200" w:line="276"/>
+        <w:ind w:right="0" w:left="0" w:firstLine="0"/>
+        <w:jc w:val="left"/>
+        <w:rPr>
+          <w:rFonts w:ascii="Calibri" w:hAnsi="Calibri" w:cs="Calibri" w:eastAsia="Calibri"/>
+          <w:color w:val="auto"/>
+          <w:spacing w:val="0"/>
+          <w:position w:val="0"/>
+          <w:sz w:val="22"/>
+          <w:shd w:fill="auto" w:val="clear"/>
+        </w:rPr>
+      </w:pPr>
+      <w:r>
+        <w:rPr>
+          <w:rFonts w:ascii="Calibri" w:hAnsi="Calibri" w:cs="Calibri" w:eastAsia="Calibri"/>
+          <w:color w:val="auto"/>
+          <w:spacing w:val="0"/>
+          <w:position w:val="0"/>
+          <w:sz w:val="22"/>
+          <w:shd w:fill="auto" w:val="clear"/>
+        </w:rPr>
+        <w:t xml:space="preserve">Selektierte Bearbeiten...</w:t>
+        <w:tab/>
+        <w:tab/>
+        <w:t xml:space="preserve">A</w:t>
+        <w:tab/>
+        <w:tab/>
+        <w:t xml:space="preserve">H</w:t>
+      </w:r>
+    </w:p>
+    <w:p>
+      <w:pPr>
+        <w:spacing w:before="0" w:after="200" w:line="276"/>
+        <w:ind w:right="0" w:left="0" w:firstLine="0"/>
+        <w:jc w:val="left"/>
+        <w:rPr>
+          <w:rFonts w:ascii="Calibri" w:hAnsi="Calibri" w:cs="Calibri" w:eastAsia="Calibri"/>
+          <w:color w:val="auto"/>
+          <w:spacing w:val="0"/>
+          <w:position w:val="0"/>
+          <w:sz w:val="22"/>
+          <w:shd w:fill="auto" w:val="clear"/>
+        </w:rPr>
+      </w:pPr>
+      <w:r>
+        <w:rPr>
+          <w:rFonts w:ascii="Calibri" w:hAnsi="Calibri" w:cs="Calibri" w:eastAsia="Calibri"/>
+          <w:color w:val="auto"/>
+          <w:spacing w:val="0"/>
+          <w:position w:val="0"/>
+          <w:sz w:val="22"/>
+          <w:shd w:fill="auto" w:val="clear"/>
+        </w:rPr>
+        <w:t xml:space="preserve">Neuer Kunde Erfassen...</w:t>
+        <w:tab/>
+        <w:tab/>
+        <w:tab/>
+        <w:t xml:space="preserve">N</w:t>
+        <w:tab/>
+        <w:tab/>
         <w:t xml:space="preserve">K</w:t>
-      </w:r>
-    </w:p>
-    <w:p>
-      <w:pPr>
-        <w:spacing w:before="0" w:after="200" w:line="276"/>
-        <w:ind w:right="0" w:left="0" w:firstLine="0"/>
-        <w:jc w:val="left"/>
-        <w:rPr>
-          <w:rFonts w:ascii="Calibri" w:hAnsi="Calibri" w:cs="Calibri" w:eastAsia="Calibri"/>
-          <w:color w:val="auto"/>
-          <w:spacing w:val="0"/>
-          <w:position w:val="0"/>
-          <w:sz w:val="22"/>
-          <w:shd w:fill="auto" w:val="clear"/>
-        </w:rPr>
-      </w:pPr>
-      <w:r>
-        <w:rPr>
-          <w:rFonts w:ascii="Calibri" w:hAnsi="Calibri" w:cs="Calibri" w:eastAsia="Calibri"/>
-          <w:color w:val="auto"/>
-          <w:spacing w:val="0"/>
-          <w:position w:val="0"/>
-          <w:sz w:val="22"/>
-          <w:shd w:fill="auto" w:val="clear"/>
-        </w:rPr>
-        <w:t xml:space="preserve">Selektierte Bearbeiten...</w:t>
-        <w:tab/>
-        <w:tab/>
-        <w:t xml:space="preserve">A</w:t>
-        <w:tab/>
-        <w:tab/>
-        <w:t xml:space="preserve">H</w:t>
-      </w:r>
-    </w:p>
-    <w:p>
-      <w:pPr>
-        <w:spacing w:before="0" w:after="200" w:line="276"/>
-        <w:ind w:right="0" w:left="0" w:firstLine="0"/>
-        <w:jc w:val="left"/>
-        <w:rPr>
-          <w:rFonts w:ascii="Calibri" w:hAnsi="Calibri" w:cs="Calibri" w:eastAsia="Calibri"/>
-          <w:color w:val="auto"/>
-          <w:spacing w:val="0"/>
-          <w:position w:val="0"/>
-          <w:sz w:val="22"/>
-          <w:shd w:fill="auto" w:val="clear"/>
-        </w:rPr>
-      </w:pPr>
-      <w:r>
-        <w:rPr>
-          <w:rFonts w:ascii="Calibri" w:hAnsi="Calibri" w:cs="Calibri" w:eastAsia="Calibri"/>
-          <w:color w:val="auto"/>
-          <w:spacing w:val="0"/>
-          <w:position w:val="0"/>
-          <w:sz w:val="22"/>
-          <w:shd w:fill="auto" w:val="clear"/>
-        </w:rPr>
-        <w:t xml:space="preserve">Neuer Kunde Erfassen...</w:t>
-        <w:tab/>
-        <w:tab/>
-        <w:tab/>
-        <w:t xml:space="preserve">N</w:t>
-        <w:tab/>
-        <w:tab/>
-        <w:t xml:space="preserve">L</w:t>
       </w:r>
     </w:p>
     <w:p>

--- a/doc/doku_accelerator_mnemonics.docx
+++ b/doc/doku_accelerator_mnemonics.docx
@@ -27,7 +27,7 @@
           <w:sz w:val="22"/>
           <w:shd w:fill="auto" w:val="clear"/>
         </w:rPr>
-        <w:t xml:space="preserve">BookMaster Hauptfenster</w:t>
+        <w:t xml:space="preserve">WBookMaster Hauptfenster</w:t>
       </w:r>
     </w:p>
     <w:p>
@@ -825,7 +825,7 @@
         <w:t xml:space="preserve">B</w:t>
         <w:tab/>
         <w:tab/>
-        <w:t xml:space="preserve">B</w:t>
+        <w:t xml:space="preserve">I</w:t>
       </w:r>
     </w:p>
     <w:p>
@@ -1344,6 +1344,303 @@
           <w:shd w:fill="auto" w:val="clear"/>
         </w:rPr>
       </w:pPr>
+      <w:r>
+        <w:rPr>
+          <w:rFonts w:ascii="Calibri" w:hAnsi="Calibri" w:cs="Calibri" w:eastAsia="Calibri"/>
+          <w:b/>
+          <w:color w:val="auto"/>
+          <w:spacing w:val="0"/>
+          <w:position w:val="0"/>
+          <w:sz w:val="22"/>
+          <w:shd w:fill="auto" w:val="clear"/>
+        </w:rPr>
+        <w:t xml:space="preserve">Neuer Kunde</w:t>
+      </w:r>
+    </w:p>
+    <w:p>
+      <w:pPr>
+        <w:spacing w:before="0" w:after="200" w:line="276"/>
+        <w:ind w:right="0" w:left="0" w:firstLine="0"/>
+        <w:jc w:val="left"/>
+        <w:rPr>
+          <w:rFonts w:ascii="Calibri" w:hAnsi="Calibri" w:cs="Calibri" w:eastAsia="Calibri"/>
+          <w:color w:val="auto"/>
+          <w:spacing w:val="0"/>
+          <w:position w:val="0"/>
+          <w:sz w:val="22"/>
+          <w:shd w:fill="auto" w:val="clear"/>
+        </w:rPr>
+      </w:pPr>
+      <w:r>
+        <w:rPr>
+          <w:rFonts w:ascii="Calibri" w:hAnsi="Calibri" w:cs="Calibri" w:eastAsia="Calibri"/>
+          <w:color w:val="auto"/>
+          <w:spacing w:val="0"/>
+          <w:position w:val="0"/>
+          <w:sz w:val="22"/>
+          <w:shd w:fill="auto" w:val="clear"/>
+        </w:rPr>
+        <w:t xml:space="preserve">Kunde Erfassen</w:t>
+        <w:tab/>
+        <w:tab/>
+        <w:tab/>
+        <w:tab/>
+        <w:t xml:space="preserve">S</w:t>
+        <w:tab/>
+        <w:tab/>
+        <w:t xml:space="preserve">S</w:t>
+      </w:r>
+    </w:p>
+    <w:p>
+      <w:pPr>
+        <w:spacing w:before="0" w:after="200" w:line="276"/>
+        <w:ind w:right="0" w:left="0" w:firstLine="0"/>
+        <w:jc w:val="left"/>
+        <w:rPr>
+          <w:rFonts w:ascii="Calibri" w:hAnsi="Calibri" w:cs="Calibri" w:eastAsia="Calibri"/>
+          <w:color w:val="auto"/>
+          <w:spacing w:val="0"/>
+          <w:position w:val="0"/>
+          <w:sz w:val="22"/>
+          <w:shd w:fill="auto" w:val="clear"/>
+        </w:rPr>
+      </w:pPr>
+      <w:r>
+        <w:rPr>
+          <w:rFonts w:ascii="Calibri" w:hAnsi="Calibri" w:cs="Calibri" w:eastAsia="Calibri"/>
+          <w:color w:val="auto"/>
+          <w:spacing w:val="0"/>
+          <w:position w:val="0"/>
+          <w:sz w:val="22"/>
+          <w:shd w:fill="auto" w:val="clear"/>
+        </w:rPr>
+        <w:t xml:space="preserve">Schliessen</w:t>
+        <w:tab/>
+        <w:tab/>
+        <w:tab/>
+        <w:tab/>
+        <w:t xml:space="preserve">L</w:t>
+        <w:tab/>
+        <w:tab/>
+        <w:t xml:space="preserve">W</w:t>
+      </w:r>
+    </w:p>
+    <w:p>
+      <w:pPr>
+        <w:spacing w:before="0" w:after="200" w:line="276"/>
+        <w:ind w:right="0" w:left="0" w:firstLine="0"/>
+        <w:jc w:val="left"/>
+        <w:rPr>
+          <w:rFonts w:ascii="Calibri" w:hAnsi="Calibri" w:cs="Calibri" w:eastAsia="Calibri"/>
+          <w:color w:val="auto"/>
+          <w:spacing w:val="0"/>
+          <w:position w:val="0"/>
+          <w:sz w:val="22"/>
+          <w:shd w:fill="auto" w:val="clear"/>
+        </w:rPr>
+      </w:pPr>
+    </w:p>
+    <w:p>
+      <w:pPr>
+        <w:spacing w:before="0" w:after="200" w:line="276"/>
+        <w:ind w:right="0" w:left="0" w:firstLine="0"/>
+        <w:jc w:val="left"/>
+        <w:rPr>
+          <w:rFonts w:ascii="Calibri" w:hAnsi="Calibri" w:cs="Calibri" w:eastAsia="Calibri"/>
+          <w:b/>
+          <w:color w:val="auto"/>
+          <w:spacing w:val="0"/>
+          <w:position w:val="0"/>
+          <w:sz w:val="22"/>
+          <w:shd w:fill="auto" w:val="clear"/>
+        </w:rPr>
+      </w:pPr>
+      <w:r>
+        <w:rPr>
+          <w:rFonts w:ascii="Calibri" w:hAnsi="Calibri" w:cs="Calibri" w:eastAsia="Calibri"/>
+          <w:b/>
+          <w:color w:val="auto"/>
+          <w:spacing w:val="0"/>
+          <w:position w:val="0"/>
+          <w:sz w:val="22"/>
+          <w:shd w:fill="auto" w:val="clear"/>
+        </w:rPr>
+        <w:t xml:space="preserve">Kunde Bearbeiten</w:t>
+      </w:r>
+    </w:p>
+    <w:p>
+      <w:pPr>
+        <w:spacing w:before="0" w:after="200" w:line="276"/>
+        <w:ind w:right="0" w:left="0" w:firstLine="0"/>
+        <w:jc w:val="left"/>
+        <w:rPr>
+          <w:rFonts w:ascii="Calibri" w:hAnsi="Calibri" w:cs="Calibri" w:eastAsia="Calibri"/>
+          <w:color w:val="auto"/>
+          <w:spacing w:val="0"/>
+          <w:position w:val="0"/>
+          <w:sz w:val="22"/>
+          <w:shd w:fill="auto" w:val="clear"/>
+        </w:rPr>
+      </w:pPr>
+      <w:r>
+        <w:rPr>
+          <w:rFonts w:ascii="Calibri" w:hAnsi="Calibri" w:cs="Calibri" w:eastAsia="Calibri"/>
+          <w:color w:val="auto"/>
+          <w:spacing w:val="0"/>
+          <w:position w:val="0"/>
+          <w:sz w:val="22"/>
+          <w:shd w:fill="auto" w:val="clear"/>
+        </w:rPr>
+        <w:t xml:space="preserve">Änderungen Speichern</w:t>
+        <w:tab/>
+        <w:tab/>
+        <w:tab/>
+        <w:t xml:space="preserve">S</w:t>
+        <w:tab/>
+        <w:tab/>
+        <w:t xml:space="preserve">S</w:t>
+      </w:r>
+    </w:p>
+    <w:p>
+      <w:pPr>
+        <w:spacing w:before="0" w:after="200" w:line="276"/>
+        <w:ind w:right="0" w:left="0" w:firstLine="0"/>
+        <w:jc w:val="left"/>
+        <w:rPr>
+          <w:rFonts w:ascii="Calibri" w:hAnsi="Calibri" w:cs="Calibri" w:eastAsia="Calibri"/>
+          <w:color w:val="auto"/>
+          <w:spacing w:val="0"/>
+          <w:position w:val="0"/>
+          <w:sz w:val="22"/>
+          <w:shd w:fill="auto" w:val="clear"/>
+        </w:rPr>
+      </w:pPr>
+      <w:r>
+        <w:rPr>
+          <w:rFonts w:ascii="Calibri" w:hAnsi="Calibri" w:cs="Calibri" w:eastAsia="Calibri"/>
+          <w:color w:val="auto"/>
+          <w:spacing w:val="0"/>
+          <w:position w:val="0"/>
+          <w:sz w:val="22"/>
+          <w:shd w:fill="auto" w:val="clear"/>
+        </w:rPr>
+        <w:t xml:space="preserve">Schliessen</w:t>
+        <w:tab/>
+        <w:tab/>
+        <w:tab/>
+        <w:tab/>
+        <w:t xml:space="preserve">L</w:t>
+        <w:tab/>
+        <w:tab/>
+        <w:t xml:space="preserve">W</w:t>
+      </w:r>
+    </w:p>
+    <w:p>
+      <w:pPr>
+        <w:spacing w:before="0" w:after="200" w:line="276"/>
+        <w:ind w:right="0" w:left="0" w:firstLine="0"/>
+        <w:jc w:val="left"/>
+        <w:rPr>
+          <w:rFonts w:ascii="Calibri" w:hAnsi="Calibri" w:cs="Calibri" w:eastAsia="Calibri"/>
+          <w:color w:val="auto"/>
+          <w:spacing w:val="0"/>
+          <w:position w:val="0"/>
+          <w:sz w:val="22"/>
+          <w:shd w:fill="auto" w:val="clear"/>
+        </w:rPr>
+      </w:pPr>
+    </w:p>
+    <w:p>
+      <w:pPr>
+        <w:spacing w:before="0" w:after="200" w:line="276"/>
+        <w:ind w:right="0" w:left="0" w:firstLine="0"/>
+        <w:jc w:val="left"/>
+        <w:rPr>
+          <w:rFonts w:ascii="Calibri" w:hAnsi="Calibri" w:cs="Calibri" w:eastAsia="Calibri"/>
+          <w:color w:val="auto"/>
+          <w:spacing w:val="0"/>
+          <w:position w:val="0"/>
+          <w:sz w:val="22"/>
+          <w:shd w:fill="auto" w:val="clear"/>
+        </w:rPr>
+      </w:pPr>
+      <w:r>
+        <w:rPr>
+          <w:rFonts w:ascii="Calibri" w:hAnsi="Calibri" w:cs="Calibri" w:eastAsia="Calibri"/>
+          <w:color w:val="auto"/>
+          <w:spacing w:val="0"/>
+          <w:position w:val="0"/>
+          <w:sz w:val="22"/>
+          <w:shd w:fill="auto" w:val="clear"/>
+        </w:rPr>
+        <w:t xml:space="preserve">Ausleihe Rückgabe Report</w:t>
+      </w:r>
+    </w:p>
+    <w:p>
+      <w:pPr>
+        <w:spacing w:before="0" w:after="200" w:line="276"/>
+        <w:ind w:right="0" w:left="0" w:firstLine="0"/>
+        <w:jc w:val="left"/>
+        <w:rPr>
+          <w:rFonts w:ascii="Calibri" w:hAnsi="Calibri" w:cs="Calibri" w:eastAsia="Calibri"/>
+          <w:color w:val="auto"/>
+          <w:spacing w:val="0"/>
+          <w:position w:val="0"/>
+          <w:sz w:val="22"/>
+          <w:shd w:fill="auto" w:val="clear"/>
+        </w:rPr>
+      </w:pPr>
+      <w:r>
+        <w:rPr>
+          <w:rFonts w:ascii="Calibri" w:hAnsi="Calibri" w:cs="Calibri" w:eastAsia="Calibri"/>
+          <w:color w:val="auto"/>
+          <w:spacing w:val="0"/>
+          <w:position w:val="0"/>
+          <w:sz w:val="22"/>
+          <w:shd w:fill="auto" w:val="clear"/>
+        </w:rPr>
+        <w:t xml:space="preserve">Schliessen</w:t>
+        <w:tab/>
+        <w:tab/>
+        <w:tab/>
+        <w:tab/>
+        <w:t xml:space="preserve">L</w:t>
+        <w:tab/>
+        <w:tab/>
+        <w:t xml:space="preserve">W</w:t>
+      </w:r>
+    </w:p>
+    <w:p>
+      <w:pPr>
+        <w:spacing w:before="0" w:after="200" w:line="276"/>
+        <w:ind w:right="0" w:left="0" w:firstLine="0"/>
+        <w:jc w:val="left"/>
+        <w:rPr>
+          <w:rFonts w:ascii="Calibri" w:hAnsi="Calibri" w:cs="Calibri" w:eastAsia="Calibri"/>
+          <w:color w:val="auto"/>
+          <w:spacing w:val="0"/>
+          <w:position w:val="0"/>
+          <w:sz w:val="22"/>
+          <w:shd w:fill="auto" w:val="clear"/>
+        </w:rPr>
+      </w:pPr>
+      <w:r>
+        <w:rPr>
+          <w:rFonts w:ascii="Calibri" w:hAnsi="Calibri" w:cs="Calibri" w:eastAsia="Calibri"/>
+          <w:color w:val="auto"/>
+          <w:spacing w:val="0"/>
+          <w:position w:val="0"/>
+          <w:sz w:val="22"/>
+          <w:shd w:fill="auto" w:val="clear"/>
+        </w:rPr>
+        <w:t xml:space="preserve">Rückgängig Und Schliessen</w:t>
+        <w:tab/>
+        <w:tab/>
+        <w:t xml:space="preserve">R</w:t>
+        <w:tab/>
+        <w:tab/>
+        <w:t xml:space="preserve">Z</w:t>
+      </w:r>
     </w:p>
     <w:p>
       <w:pPr>
